--- a/docs/stats_tests_index.docx
+++ b/docs/stats_tests_index.docx
@@ -1060,7 +1060,7 @@
     <w:link w:val="Heading1Char"/>
     <w:uiPriority w:val="9"/>
     <w:qFormat/>
-    <w:rsid w:val="00AF5CF1"/>
+    <w:rsid w:val="00846576"/>
     <w:pPr>
       <w:keepNext/>
       <w:keepLines/>
@@ -1069,8 +1069,9 @@
     </w:pPr>
     <w:rPr>
       <w:rFonts w:asciiTheme="majorHAnsi" w:cstheme="majorBidi" w:eastAsiaTheme="majorEastAsia" w:hAnsiTheme="majorHAnsi"/>
+      <w:b/>
       <w:color w:themeColor="accent1" w:themeShade="BF" w:val="0F4761"/>
-      <w:sz w:val="40"/>
+      <w:sz w:val="28"/>
       <w:szCs w:val="40"/>
     </w:rPr>
   </w:style>
@@ -1083,7 +1084,7 @@
     <w:semiHidden/>
     <w:unhideWhenUsed/>
     <w:qFormat/>
-    <w:rsid w:val="00AF5CF1"/>
+    <w:rsid w:val="00846576"/>
     <w:pPr>
       <w:keepNext/>
       <w:keepLines/>
@@ -1093,7 +1094,6 @@
     <w:rPr>
       <w:rFonts w:asciiTheme="majorHAnsi" w:cstheme="majorBidi" w:eastAsiaTheme="majorEastAsia" w:hAnsiTheme="majorHAnsi"/>
       <w:color w:themeColor="accent1" w:themeShade="BF" w:val="0F4761"/>
-      <w:sz w:val="32"/>
       <w:szCs w:val="32"/>
     </w:rPr>
   </w:style>
@@ -1103,10 +1103,9 @@
     <w:next w:val="Normal"/>
     <w:link w:val="Heading3Char"/>
     <w:uiPriority w:val="9"/>
-    <w:semiHidden/>
     <w:unhideWhenUsed/>
     <w:qFormat/>
-    <w:rsid w:val="00AF5CF1"/>
+    <w:rsid w:val="00846576"/>
     <w:pPr>
       <w:keepNext/>
       <w:keepLines/>
@@ -1116,7 +1115,7 @@
     <w:rPr>
       <w:rFonts w:asciiTheme="minorHAnsi" w:cstheme="majorBidi" w:eastAsiaTheme="majorEastAsia" w:hAnsiTheme="minorHAnsi"/>
       <w:color w:themeColor="accent1" w:themeShade="BF" w:val="0F4761"/>
-      <w:sz w:val="28"/>
+      <w:sz w:val="22"/>
       <w:szCs w:val="28"/>
     </w:rPr>
   </w:style>
@@ -1129,7 +1128,7 @@
     <w:semiHidden/>
     <w:unhideWhenUsed/>
     <w:qFormat/>
-    <w:rsid w:val="00AF5CF1"/>
+    <w:rsid w:val="00846576"/>
     <w:pPr>
       <w:keepNext/>
       <w:keepLines/>
@@ -1138,7 +1137,6 @@
     </w:pPr>
     <w:rPr>
       <w:rFonts w:asciiTheme="minorHAnsi" w:cstheme="majorBidi" w:eastAsiaTheme="majorEastAsia" w:hAnsiTheme="minorHAnsi"/>
-      <w:i/>
       <w:iCs/>
       <w:color w:themeColor="accent1" w:themeShade="BF" w:val="0F4761"/>
     </w:rPr>
@@ -1173,7 +1171,7 @@
     <w:semiHidden/>
     <w:unhideWhenUsed/>
     <w:qFormat/>
-    <w:rsid w:val="00AF5CF1"/>
+    <w:rsid w:val="00846576"/>
     <w:pPr>
       <w:keepNext/>
       <w:keepLines/>
@@ -1182,7 +1180,6 @@
     </w:pPr>
     <w:rPr>
       <w:rFonts w:asciiTheme="minorHAnsi" w:cstheme="majorBidi" w:eastAsiaTheme="majorEastAsia" w:hAnsiTheme="minorHAnsi"/>
-      <w:i/>
       <w:iCs/>
       <w:color w:themeColor="text1" w:themeTint="A6" w:val="595959"/>
     </w:rPr>
@@ -1217,7 +1214,7 @@
     <w:semiHidden/>
     <w:unhideWhenUsed/>
     <w:qFormat/>
-    <w:rsid w:val="00AF5CF1"/>
+    <w:rsid w:val="00846576"/>
     <w:pPr>
       <w:keepNext/>
       <w:keepLines/>
@@ -1225,7 +1222,6 @@
     </w:pPr>
     <w:rPr>
       <w:rFonts w:asciiTheme="minorHAnsi" w:cstheme="majorBidi" w:eastAsiaTheme="majorEastAsia" w:hAnsiTheme="minorHAnsi"/>
-      <w:i/>
       <w:iCs/>
       <w:color w:themeColor="text1" w:themeTint="D8" w:val="272727"/>
     </w:rPr>
@@ -1239,7 +1235,7 @@
     <w:semiHidden/>
     <w:unhideWhenUsed/>
     <w:qFormat/>
-    <w:rsid w:val="00AF5CF1"/>
+    <w:rsid w:val="00846576"/>
     <w:pPr>
       <w:keepNext/>
       <w:keepLines/>
@@ -1248,6 +1244,7 @@
     <w:rPr>
       <w:rFonts w:asciiTheme="minorHAnsi" w:cstheme="majorBidi" w:eastAsiaTheme="majorEastAsia" w:hAnsiTheme="minorHAnsi"/>
       <w:color w:themeColor="text1" w:themeTint="D8" w:val="272727"/>
+      <w:sz w:val="22"/>
     </w:rPr>
   </w:style>
   <w:style w:default="1" w:styleId="DefaultParagraphFont" w:type="character">
@@ -1282,11 +1279,12 @@
     <w:basedOn w:val="DefaultParagraphFont"/>
     <w:link w:val="Heading1"/>
     <w:uiPriority w:val="9"/>
-    <w:rsid w:val="00AF5CF1"/>
+    <w:rsid w:val="00846576"/>
     <w:rPr>
       <w:rFonts w:asciiTheme="majorHAnsi" w:cstheme="majorBidi" w:eastAsiaTheme="majorEastAsia" w:hAnsiTheme="majorHAnsi"/>
+      <w:b/>
       <w:color w:themeColor="accent1" w:themeShade="BF" w:val="0F4761"/>
-      <w:sz w:val="40"/>
+      <w:sz w:val="28"/>
       <w:szCs w:val="40"/>
     </w:rPr>
   </w:style>
@@ -1296,11 +1294,10 @@
     <w:link w:val="Heading2"/>
     <w:uiPriority w:val="9"/>
     <w:semiHidden/>
-    <w:rsid w:val="00AF5CF1"/>
+    <w:rsid w:val="00846576"/>
     <w:rPr>
       <w:rFonts w:asciiTheme="majorHAnsi" w:cstheme="majorBidi" w:eastAsiaTheme="majorEastAsia" w:hAnsiTheme="majorHAnsi"/>
       <w:color w:themeColor="accent1" w:themeShade="BF" w:val="0F4761"/>
-      <w:sz w:val="32"/>
       <w:szCs w:val="32"/>
     </w:rPr>
   </w:style>
@@ -1309,12 +1306,11 @@
     <w:basedOn w:val="DefaultParagraphFont"/>
     <w:link w:val="Heading3"/>
     <w:uiPriority w:val="9"/>
-    <w:semiHidden/>
-    <w:rsid w:val="00AF5CF1"/>
+    <w:rsid w:val="00846576"/>
     <w:rPr>
       <w:rFonts w:asciiTheme="minorHAnsi" w:cstheme="majorBidi" w:eastAsiaTheme="majorEastAsia" w:hAnsiTheme="minorHAnsi"/>
       <w:color w:themeColor="accent1" w:themeShade="BF" w:val="0F4761"/>
-      <w:sz w:val="28"/>
+      <w:sz w:val="22"/>
       <w:szCs w:val="28"/>
     </w:rPr>
   </w:style>
@@ -1324,10 +1320,9 @@
     <w:link w:val="Heading4"/>
     <w:uiPriority w:val="9"/>
     <w:semiHidden/>
-    <w:rsid w:val="00AF5CF1"/>
+    <w:rsid w:val="00846576"/>
     <w:rPr>
       <w:rFonts w:asciiTheme="minorHAnsi" w:cstheme="majorBidi" w:eastAsiaTheme="majorEastAsia" w:hAnsiTheme="minorHAnsi"/>
-      <w:i/>
       <w:iCs/>
       <w:color w:themeColor="accent1" w:themeShade="BF" w:val="0F4761"/>
     </w:rPr>
@@ -1350,10 +1345,9 @@
     <w:link w:val="Heading6"/>
     <w:uiPriority w:val="9"/>
     <w:semiHidden/>
-    <w:rsid w:val="00AF5CF1"/>
+    <w:rsid w:val="00846576"/>
     <w:rPr>
       <w:rFonts w:asciiTheme="minorHAnsi" w:cstheme="majorBidi" w:eastAsiaTheme="majorEastAsia" w:hAnsiTheme="minorHAnsi"/>
-      <w:i/>
       <w:iCs/>
       <w:color w:themeColor="text1" w:themeTint="A6" w:val="595959"/>
     </w:rPr>
@@ -1376,10 +1370,9 @@
     <w:link w:val="Heading8"/>
     <w:uiPriority w:val="9"/>
     <w:semiHidden/>
-    <w:rsid w:val="00AF5CF1"/>
+    <w:rsid w:val="00846576"/>
     <w:rPr>
       <w:rFonts w:asciiTheme="minorHAnsi" w:cstheme="majorBidi" w:eastAsiaTheme="majorEastAsia" w:hAnsiTheme="minorHAnsi"/>
-      <w:i/>
       <w:iCs/>
       <w:color w:themeColor="text1" w:themeTint="D8" w:val="272727"/>
     </w:rPr>
@@ -1390,10 +1383,11 @@
     <w:link w:val="Heading9"/>
     <w:uiPriority w:val="9"/>
     <w:semiHidden/>
-    <w:rsid w:val="00AF5CF1"/>
+    <w:rsid w:val="00846576"/>
     <w:rPr>
       <w:rFonts w:asciiTheme="minorHAnsi" w:cstheme="majorBidi" w:eastAsiaTheme="majorEastAsia" w:hAnsiTheme="minorHAnsi"/>
       <w:color w:themeColor="text1" w:themeTint="D8" w:val="272727"/>
+      <w:sz w:val="22"/>
     </w:rPr>
   </w:style>
   <w:style w:styleId="Title" w:type="paragraph">
@@ -1666,6 +1660,18 @@
       <w:sz w:val="20"/>
       <w:szCs w:val="20"/>
     </w:rPr>
+  </w:style>
+  <w:style w:styleId="TOC1" w:type="paragraph">
+    <w:name w:val="toc 1"/>
+    <w:basedOn w:val="Normal"/>
+    <w:next w:val="Normal"/>
+    <w:autoRedefine/>
+    <w:uiPriority w:val="39"/>
+    <w:unhideWhenUsed/>
+    <w:rsid w:val="00322D32"/>
+    <w:pPr>
+      <w:spacing w:after="100"/>
+    </w:pPr>
   </w:style>
   <w:style w:type="character" w:customStyle="1" w:styleId="KeywordTok">
     <w:name w:val="KeywordTok"/>

--- a/docs/stats_tests_index.docx
+++ b/docs/stats_tests_index.docx
@@ -7,19 +7,7 @@
         <w:pStyle w:val="Title"/>
       </w:pPr>
       <w:r>
-        <w:t xml:space="preserve">Common</w:t>
-      </w:r>
-      <w:r>
-        <w:t xml:space="preserve"> </w:t>
-      </w:r>
-      <w:r>
-        <w:t xml:space="preserve">Statistical</w:t>
-      </w:r>
-      <w:r>
-        <w:t xml:space="preserve"> </w:t>
-      </w:r>
-      <w:r>
-        <w:t xml:space="preserve">Tests</w:t>
+        <w:t xml:space="preserve">Common Statistical Tests</w:t>
       </w:r>
     </w:p>
     <w:p>
@@ -27,13 +15,7 @@
         <w:pStyle w:val="Author"/>
       </w:pPr>
       <w:r>
-        <w:t xml:space="preserve">Bill</w:t>
-      </w:r>
-      <w:r>
-        <w:t xml:space="preserve"> </w:t>
-      </w:r>
-      <w:r>
-        <w:t xml:space="preserve">Perry</w:t>
+        <w:t xml:space="preserve">Bill Perry</w:t>
       </w:r>
     </w:p>
     <w:bookmarkStart w:id="24" w:name="X191f933f749c46dfe7170211e1e56fe6465e657"/>
@@ -189,7 +171,6 @@
           <w:p>
             <w:pPr>
               <w:pStyle w:val="Compact"/>
-              <w:jc w:val="left"/>
             </w:pPr>
             <w:r>
               <w:t xml:space="preserve">Statistical Test</w:t>
@@ -201,7 +182,6 @@
           <w:p>
             <w:pPr>
               <w:pStyle w:val="Compact"/>
-              <w:jc w:val="left"/>
             </w:pPr>
             <w:r>
               <w:t xml:space="preserve">webpage</w:t>
@@ -213,7 +193,6 @@
           <w:p>
             <w:pPr>
               <w:pStyle w:val="Compact"/>
-              <w:jc w:val="left"/>
             </w:pPr>
             <w:r>
               <w:t xml:space="preserve">code</w:t>
@@ -227,7 +206,6 @@
           <w:p>
             <w:pPr>
               <w:pStyle w:val="Compact"/>
-              <w:jc w:val="left"/>
             </w:pPr>
             <w:r>
               <w:rPr>
@@ -251,7 +229,6 @@
           <w:p>
             <w:pPr>
               <w:pStyle w:val="Compact"/>
-              <w:jc w:val="left"/>
             </w:pPr>
             <w:r>
               <w:t xml:space="preserve">r_code_only</w:t>
@@ -265,7 +242,6 @@
           <w:p>
             <w:pPr>
               <w:pStyle w:val="Compact"/>
-              <w:jc w:val="left"/>
             </w:pPr>
             <w:r>
               <w:t xml:space="preserve">Parametric Two Sample TTest</w:t>
@@ -277,7 +253,6 @@
           <w:p>
             <w:pPr>
               <w:pStyle w:val="Compact"/>
-              <w:jc w:val="left"/>
             </w:pPr>
             <w:hyperlink r:id="rId20">
               <w:r>
@@ -294,7 +269,6 @@
           <w:p>
             <w:pPr>
               <w:pStyle w:val="Compact"/>
-              <w:jc w:val="left"/>
             </w:pPr>
             <w:r>
               <w:t xml:space="preserve">code</w:t>
@@ -308,7 +282,6 @@
           <w:p>
             <w:pPr>
               <w:pStyle w:val="Compact"/>
-              <w:jc w:val="left"/>
             </w:pPr>
             <w:r>
               <w:t xml:space="preserve">NonParametric Welches Two Sample Test</w:t>
@@ -320,7 +293,6 @@
           <w:p>
             <w:pPr>
               <w:pStyle w:val="Compact"/>
-              <w:jc w:val="left"/>
             </w:pPr>
             <w:hyperlink r:id="rId21">
               <w:r>
@@ -337,7 +309,6 @@
           <w:p>
             <w:pPr>
               <w:pStyle w:val="Compact"/>
-              <w:jc w:val="left"/>
             </w:pPr>
             <w:r>
               <w:t xml:space="preserve">code</w:t>
@@ -351,7 +322,6 @@
           <w:p>
             <w:pPr>
               <w:pStyle w:val="Compact"/>
-              <w:jc w:val="left"/>
             </w:pPr>
             <w:r>
               <w:t xml:space="preserve">NonParametric Permutation Two Sample Test</w:t>
@@ -363,7 +333,6 @@
           <w:p>
             <w:pPr>
               <w:pStyle w:val="Compact"/>
-              <w:jc w:val="left"/>
             </w:pPr>
             <w:hyperlink r:id="rId22">
               <w:r>
@@ -380,7 +349,6 @@
           <w:p>
             <w:pPr>
               <w:pStyle w:val="Compact"/>
-              <w:jc w:val="left"/>
             </w:pPr>
             <w:r>
               <w:t xml:space="preserve">code</w:t>
@@ -394,7 +362,6 @@
           <w:p>
             <w:pPr>
               <w:pStyle w:val="Compact"/>
-              <w:jc w:val="left"/>
             </w:pPr>
             <w:r>
               <w:t xml:space="preserve">NonParametric Mann Whitney U Two Sample Test</w:t>
@@ -406,7 +373,6 @@
           <w:p>
             <w:pPr>
               <w:pStyle w:val="Compact"/>
-              <w:jc w:val="left"/>
             </w:pPr>
             <w:hyperlink r:id="rId23">
               <w:r>
@@ -423,7 +389,6 @@
           <w:p>
             <w:pPr>
               <w:pStyle w:val="Compact"/>
-              <w:jc w:val="left"/>
             </w:pPr>
             <w:r>
               <w:t xml:space="preserve">code</w:t>
